--- a/Rapport conception Mini Tramways.docx
+++ b/Rapport conception Mini Tramways.docx
@@ -4908,7 +4908,30 @@
         <w:pStyle w:val="Titre2"/>
       </w:pPr>
       <w:bookmarkStart w:id="2" w:name="_Toc85975670"/>
-      <w:r>
+    </w:p>
+    <w:p>
+      <w:pPr>
+        <w:spacing w:after="160" w:afterAutospacing="0" w:line="259" w:lineRule="auto"/>
+        <w:jc w:val="left"/>
+        <w:rPr>
+          <w:rFonts w:ascii="Inter" w:hAnsi="Inter" w:cs="Times New Roman"/>
+          <w:b/>
+          <w:bCs/>
+          <w:spacing w:val="-15"/>
+          <w:sz w:val="44"/>
+          <w:szCs w:val="44"/>
+        </w:rPr>
+      </w:pPr>
+      <w:r>
+        <w:br w:type="page"/>
+      </w:r>
+    </w:p>
+    <w:p>
+      <w:pPr>
+        <w:pStyle w:val="Titre2"/>
+      </w:pPr>
+      <w:r>
+        <w:lastRenderedPageBreak/>
         <w:t>Fonctionnalités importantes</w:t>
       </w:r>
       <w:bookmarkEnd w:id="2"/>
@@ -5802,7 +5825,6 @@
                 <w:sz w:val="22"/>
                 <w:szCs w:val="22"/>
               </w:rPr>
-              <w:lastRenderedPageBreak/>
               <w:t>20:</w:t>
             </w:r>
             <w:proofErr w:type="gramEnd"/>
@@ -7850,6 +7872,7 @@
             <w:tcW w:w="723" w:type="dxa"/>
             <w:tcBorders>
               <w:left w:val="single" w:sz="4" w:space="0" w:color="auto"/>
+              <w:bottom w:val="single" w:sz="4" w:space="0" w:color="BFBFBF" w:themeColor="background1" w:themeShade="BF"/>
             </w:tcBorders>
             <w:noWrap/>
             <w:hideMark/>
@@ -7892,6 +7915,7 @@
             <w:tcW w:w="8628" w:type="dxa"/>
             <w:gridSpan w:val="3"/>
             <w:tcBorders>
+              <w:bottom w:val="single" w:sz="4" w:space="0" w:color="BFBFBF" w:themeColor="background1" w:themeShade="BF"/>
               <w:right w:val="single" w:sz="4" w:space="0" w:color="auto"/>
             </w:tcBorders>
             <w:noWrap/>
@@ -7924,88 +7948,6 @@
       <w:tr>
         <w:trPr>
           <w:trHeight w:val="300"/>
-        </w:trPr>
-        <w:tc>
-          <w:tcPr>
-            <w:cnfStyle w:val="001000000000" w:firstRow="0" w:lastRow="0" w:firstColumn="1" w:lastColumn="0" w:oddVBand="0" w:evenVBand="0" w:oddHBand="0" w:evenHBand="0" w:firstRowFirstColumn="0" w:firstRowLastColumn="0" w:lastRowFirstColumn="0" w:lastRowLastColumn="0"/>
-            <w:tcW w:w="723" w:type="dxa"/>
-            <w:tcBorders>
-              <w:left w:val="single" w:sz="4" w:space="0" w:color="auto"/>
-            </w:tcBorders>
-            <w:noWrap/>
-            <w:hideMark/>
-          </w:tcPr>
-          <w:p>
-            <w:pPr>
-              <w:spacing w:after="0" w:afterAutospacing="0"/>
-              <w:jc w:val="left"/>
-              <w:rPr>
-                <w:rFonts w:ascii="Calibri" w:hAnsi="Calibri" w:cs="Calibri"/>
-                <w:color w:val="000000"/>
-                <w:sz w:val="22"/>
-                <w:szCs w:val="22"/>
-              </w:rPr>
-            </w:pPr>
-            <w:proofErr w:type="gramStart"/>
-            <w:r>
-              <w:rPr>
-                <w:rFonts w:ascii="Calibri" w:hAnsi="Calibri" w:cs="Calibri"/>
-                <w:color w:val="000000"/>
-                <w:sz w:val="22"/>
-                <w:szCs w:val="22"/>
-              </w:rPr>
-              <w:t>31:</w:t>
-            </w:r>
-            <w:proofErr w:type="gramEnd"/>
-            <w:r>
-              <w:rPr>
-                <w:rFonts w:ascii="Calibri" w:hAnsi="Calibri" w:cs="Calibri"/>
-                <w:color w:val="000000"/>
-                <w:sz w:val="22"/>
-                <w:szCs w:val="22"/>
-              </w:rPr>
-              <w:t>29</w:t>
-            </w:r>
-          </w:p>
-        </w:tc>
-        <w:tc>
-          <w:tcPr>
-            <w:tcW w:w="8628" w:type="dxa"/>
-            <w:gridSpan w:val="3"/>
-            <w:tcBorders>
-              <w:right w:val="single" w:sz="4" w:space="0" w:color="auto"/>
-            </w:tcBorders>
-            <w:noWrap/>
-            <w:hideMark/>
-          </w:tcPr>
-          <w:p>
-            <w:pPr>
-              <w:spacing w:after="0" w:afterAutospacing="0"/>
-              <w:jc w:val="left"/>
-              <w:cnfStyle w:val="000000000000" w:firstRow="0" w:lastRow="0" w:firstColumn="0" w:lastColumn="0" w:oddVBand="0" w:evenVBand="0" w:oddHBand="0" w:evenHBand="0" w:firstRowFirstColumn="0" w:firstRowLastColumn="0" w:lastRowFirstColumn="0" w:lastRowLastColumn="0"/>
-              <w:rPr>
-                <w:rFonts w:ascii="Calibri" w:hAnsi="Calibri" w:cs="Calibri"/>
-                <w:color w:val="000000"/>
-                <w:sz w:val="22"/>
-                <w:szCs w:val="22"/>
-              </w:rPr>
-            </w:pPr>
-            <w:r>
-              <w:rPr>
-                <w:rFonts w:ascii="Calibri" w:hAnsi="Calibri" w:cs="Calibri"/>
-                <w:color w:val="000000"/>
-                <w:sz w:val="22"/>
-                <w:szCs w:val="22"/>
-              </w:rPr>
-              <w:t>Charger une partie depuis un fichier</w:t>
-            </w:r>
-          </w:p>
-        </w:tc>
-      </w:tr>
-      <w:tr>
-        <w:trPr>
-          <w:cnfStyle w:val="000000100000" w:firstRow="0" w:lastRow="0" w:firstColumn="0" w:lastColumn="0" w:oddVBand="0" w:evenVBand="0" w:oddHBand="1" w:evenHBand="0" w:firstRowFirstColumn="0" w:firstRowLastColumn="0" w:lastRowFirstColumn="0" w:lastRowLastColumn="0"/>
-          <w:trHeight w:val="315"/>
         </w:trPr>
         <w:tc>
           <w:tcPr>
@@ -8029,6 +7971,7 @@
                 <w:szCs w:val="22"/>
               </w:rPr>
             </w:pPr>
+            <w:proofErr w:type="gramStart"/>
             <w:r>
               <w:rPr>
                 <w:rFonts w:ascii="Calibri" w:hAnsi="Calibri" w:cs="Calibri"/>
@@ -8036,7 +7979,17 @@
                 <w:sz w:val="22"/>
                 <w:szCs w:val="22"/>
               </w:rPr>
-              <w:t> </w:t>
+              <w:t>31:</w:t>
+            </w:r>
+            <w:proofErr w:type="gramEnd"/>
+            <w:r>
+              <w:rPr>
+                <w:rFonts w:ascii="Calibri" w:hAnsi="Calibri" w:cs="Calibri"/>
+                <w:color w:val="000000"/>
+                <w:sz w:val="22"/>
+                <w:szCs w:val="22"/>
+              </w:rPr>
+              <w:t>29</w:t>
             </w:r>
           </w:p>
         </w:tc>
@@ -8055,7 +8008,7 @@
             <w:pPr>
               <w:spacing w:after="0" w:afterAutospacing="0"/>
               <w:jc w:val="left"/>
-              <w:cnfStyle w:val="000000100000" w:firstRow="0" w:lastRow="0" w:firstColumn="0" w:lastColumn="0" w:oddVBand="0" w:evenVBand="0" w:oddHBand="1" w:evenHBand="0" w:firstRowFirstColumn="0" w:firstRowLastColumn="0" w:lastRowFirstColumn="0" w:lastRowLastColumn="0"/>
+              <w:cnfStyle w:val="000000000000" w:firstRow="0" w:lastRow="0" w:firstColumn="0" w:lastColumn="0" w:oddVBand="0" w:evenVBand="0" w:oddHBand="0" w:evenHBand="0" w:firstRowFirstColumn="0" w:firstRowLastColumn="0" w:lastRowFirstColumn="0" w:lastRowLastColumn="0"/>
               <w:rPr>
                 <w:rFonts w:ascii="Calibri" w:hAnsi="Calibri" w:cs="Calibri"/>
                 <w:color w:val="000000"/>
@@ -8070,37 +8023,12 @@
                 <w:sz w:val="22"/>
                 <w:szCs w:val="22"/>
               </w:rPr>
-              <w:t> </w:t>
+              <w:t>Charger une partie depuis un fichier</w:t>
             </w:r>
           </w:p>
         </w:tc>
       </w:tr>
     </w:tbl>
-    <w:p>
-      <w:pPr>
-        <w:pStyle w:val="Titre2"/>
-      </w:pPr>
-    </w:p>
-    <w:p>
-      <w:pPr>
-        <w:spacing w:after="160" w:afterAutospacing="0" w:line="259" w:lineRule="auto"/>
-        <w:jc w:val="left"/>
-        <w:rPr>
-          <w:rFonts w:ascii="Inter" w:hAnsi="Inter" w:cs="Times New Roman"/>
-          <w:b/>
-          <w:bCs/>
-          <w:spacing w:val="-15"/>
-          <w:sz w:val="52"/>
-          <w:szCs w:val="52"/>
-          <w14:shadow w14:blurRad="0" w14:dist="63500" w14:dir="2700000" w14:sx="100000" w14:sy="100000" w14:kx="0" w14:ky="0" w14:algn="tl">
-            <w14:schemeClr w14:val="bg1"/>
-          </w14:shadow>
-        </w:rPr>
-      </w:pPr>
-      <w:r>
-        <w:br w:type="page"/>
-      </w:r>
-    </w:p>
     <w:p>
       <w:pPr>
         <w:pStyle w:val="Titre1"/>
@@ -8255,6 +8183,9 @@
     </w:p>
     <w:p>
       <w:r>
+        <w:rPr>
+          <w:noProof/>
+        </w:rPr>
         <w:drawing>
           <wp:inline distT="0" distB="0" distL="0" distR="0" wp14:anchorId="5C9F1A08" wp14:editId="72C160FA">
             <wp:extent cx="5460724" cy="246491"/>
@@ -8413,6 +8344,9 @@
     </w:p>
     <w:p>
       <w:r>
+        <w:rPr>
+          <w:noProof/>
+        </w:rPr>
         <w:drawing>
           <wp:inline distT="0" distB="0" distL="0" distR="0" wp14:anchorId="1201D09C" wp14:editId="19EAFA4E">
             <wp:extent cx="5641155" cy="254635"/>
@@ -30013,6 +29947,9 @@
     </w:p>
     <w:p>
       <w:r>
+        <w:rPr>
+          <w:noProof/>
+        </w:rPr>
         <w:drawing>
           <wp:inline distT="0" distB="0" distL="0" distR="0" wp14:anchorId="23376E8A" wp14:editId="51DECE73">
             <wp:extent cx="5518206" cy="249086"/>

--- a/Rapport conception Mini Tramways.docx
+++ b/Rapport conception Mini Tramways.docx
@@ -419,6 +419,7 @@
                           <w:p>
                             <w:pPr>
                               <w:pStyle w:val="Titre1-Displayonly"/>
+                              <w:jc w:val="center"/>
                             </w:pPr>
                             <w:r>
                               <w:t>Fonctionnalités et conception</w:t>
@@ -449,6 +450,7 @@
                     <w:p>
                       <w:pPr>
                         <w:pStyle w:val="Titre1-Displayonly"/>
+                        <w:jc w:val="center"/>
                       </w:pPr>
                       <w:r>
                         <w:t>Fonctionnalités et conception</w:t>
@@ -2233,14 +2235,9 @@
         <w:pStyle w:val="Titre1"/>
       </w:pPr>
       <w:bookmarkStart w:id="0" w:name="_Toc85975668"/>
-      <w:proofErr w:type="spellStart"/>
       <w:r>
         <w:lastRenderedPageBreak/>
-        <w:t>Backlog</w:t>
-      </w:r>
-      <w:proofErr w:type="spellEnd"/>
-      <w:r>
-        <w:t xml:space="preserve"> produit</w:t>
+        <w:t>Backlog produit</w:t>
       </w:r>
       <w:bookmarkEnd w:id="0"/>
     </w:p>
@@ -8440,8 +8437,13 @@
         <w:t>3.1.</w:t>
       </w:r>
       <w:r>
-        <w:t xml:space="preserve"> Stéréotypes</w:t>
-      </w:r>
+        <w:t xml:space="preserve"> </w:t>
+      </w:r>
+      <w:bookmarkStart w:id="12" w:name="_Hlk86004873"/>
+      <w:r>
+        <w:t>Stéréotypes</w:t>
+      </w:r>
+      <w:bookmarkEnd w:id="12"/>
     </w:p>
     <w:p>
       <w:r>
@@ -10207,8 +10209,8 @@
           <w:bCs w:val="0"/>
         </w:rPr>
       </w:pPr>
-      <w:bookmarkStart w:id="12" w:name="Ob0A.T6GAqACTQmd"/>
-      <w:bookmarkStart w:id="13" w:name="Br90dT6GAqACEC19"/>
+      <w:bookmarkStart w:id="13" w:name="Ob0A.T6GAqACTQmd"/>
+      <w:bookmarkStart w:id="14" w:name="Br90dT6GAqACEC19"/>
     </w:p>
     <w:p>
       <w:pPr>
@@ -10233,7 +10235,7 @@
       <w:pPr>
         <w:pStyle w:val="Titre2"/>
       </w:pPr>
-      <w:bookmarkStart w:id="14" w:name="_Toc85975678"/>
+      <w:bookmarkStart w:id="15" w:name="_Toc85975678"/>
       <w:r>
         <w:lastRenderedPageBreak/>
         <w:t xml:space="preserve">4. </w:t>
@@ -10242,9 +10244,9 @@
       <w:r>
         <w:t>Map</w:t>
       </w:r>
-      <w:bookmarkEnd w:id="12"/>
       <w:bookmarkEnd w:id="13"/>
       <w:bookmarkEnd w:id="14"/>
+      <w:bookmarkEnd w:id="15"/>
       <w:proofErr w:type="spellEnd"/>
     </w:p>
     <w:p>
@@ -13353,8 +13355,8 @@
           <w:szCs w:val="44"/>
         </w:rPr>
       </w:pPr>
-      <w:bookmarkStart w:id="15" w:name="aMyA.T6GAqACTQm."/>
-      <w:bookmarkStart w:id="16" w:name="Br90dT6GAqACEC1."/>
+      <w:bookmarkStart w:id="16" w:name="aMyA.T6GAqACTQm."/>
+      <w:bookmarkStart w:id="17" w:name="Br90dT6GAqACEC1."/>
     </w:p>
     <w:p>
       <w:pPr>
@@ -13369,7 +13371,7 @@
           <w:szCs w:val="44"/>
         </w:rPr>
       </w:pPr>
-      <w:bookmarkStart w:id="17" w:name="_Toc85975679"/>
+      <w:bookmarkStart w:id="18" w:name="_Toc85975679"/>
       <w:r>
         <w:br w:type="page"/>
       </w:r>
@@ -13386,9 +13388,9 @@
       <w:r>
         <w:t>Cell</w:t>
       </w:r>
-      <w:bookmarkEnd w:id="15"/>
       <w:bookmarkEnd w:id="16"/>
       <w:bookmarkEnd w:id="17"/>
+      <w:bookmarkEnd w:id="18"/>
       <w:proofErr w:type="spellEnd"/>
     </w:p>
     <w:p>
@@ -15243,8 +15245,8 @@
       <w:pPr>
         <w:pStyle w:val="Titre2"/>
       </w:pPr>
-      <w:bookmarkStart w:id="18" w:name="DbxA.T6GAqACTQoD"/>
-      <w:bookmarkStart w:id="19" w:name="Br90dT6GAqACEC1_"/>
+      <w:bookmarkStart w:id="19" w:name="DbxA.T6GAqACTQoD"/>
+      <w:bookmarkStart w:id="20" w:name="Br90dT6GAqACEC1_"/>
     </w:p>
     <w:p>
       <w:pPr>
@@ -15267,14 +15269,14 @@
       <w:pPr>
         <w:pStyle w:val="Titre2"/>
       </w:pPr>
-      <w:bookmarkStart w:id="20" w:name="_Toc85975680"/>
+      <w:bookmarkStart w:id="21" w:name="_Toc85975680"/>
       <w:r>
         <w:lastRenderedPageBreak/>
         <w:t>6. Building</w:t>
       </w:r>
-      <w:bookmarkEnd w:id="18"/>
       <w:bookmarkEnd w:id="19"/>
       <w:bookmarkEnd w:id="20"/>
+      <w:bookmarkEnd w:id="21"/>
     </w:p>
     <w:p>
       <w:r>
@@ -17420,8 +17422,8 @@
       <w:pPr>
         <w:pStyle w:val="Titre2"/>
       </w:pPr>
-      <w:bookmarkStart w:id="21" w:name="7DQg.T6GAqACTQqB"/>
-      <w:bookmarkStart w:id="22" w:name="VyOFdT6GAqACEC9m"/>
+      <w:bookmarkStart w:id="22" w:name="7DQg.T6GAqACTQqB"/>
+      <w:bookmarkStart w:id="23" w:name="VyOFdT6GAqACEC9m"/>
     </w:p>
     <w:p>
       <w:pPr>
@@ -17444,14 +17446,14 @@
       <w:pPr>
         <w:pStyle w:val="Titre2"/>
       </w:pPr>
-      <w:bookmarkStart w:id="23" w:name="_Toc85975681"/>
+      <w:bookmarkStart w:id="24" w:name="_Toc85975681"/>
       <w:r>
         <w:lastRenderedPageBreak/>
         <w:t>7. Station</w:t>
       </w:r>
-      <w:bookmarkEnd w:id="21"/>
       <w:bookmarkEnd w:id="22"/>
       <w:bookmarkEnd w:id="23"/>
+      <w:bookmarkEnd w:id="24"/>
     </w:p>
     <w:p>
       <w:pPr>
@@ -19153,21 +19155,21 @@
       <w:pPr>
         <w:pStyle w:val="Titre2"/>
       </w:pPr>
-      <w:bookmarkStart w:id="24" w:name="jsKg.T6GAqACTQrV"/>
-      <w:bookmarkStart w:id="25" w:name="yQCFdT6GAqACEC4q"/>
+      <w:bookmarkStart w:id="25" w:name="jsKg.T6GAqACTQrV"/>
+      <w:bookmarkStart w:id="26" w:name="yQCFdT6GAqACEC4q"/>
     </w:p>
     <w:p>
       <w:pPr>
         <w:pStyle w:val="Titre2"/>
       </w:pPr>
-      <w:bookmarkStart w:id="26" w:name="_Toc85975682"/>
+      <w:bookmarkStart w:id="27" w:name="_Toc85975682"/>
       <w:r>
         <w:lastRenderedPageBreak/>
         <w:t>8. Line</w:t>
       </w:r>
-      <w:bookmarkEnd w:id="24"/>
       <w:bookmarkEnd w:id="25"/>
       <w:bookmarkEnd w:id="26"/>
+      <w:bookmarkEnd w:id="27"/>
     </w:p>
     <w:p>
       <w:pPr>
@@ -21891,8 +21893,8 @@
       <w:pPr>
         <w:pStyle w:val="Titre2"/>
       </w:pPr>
-      <w:bookmarkStart w:id="27" w:name="MgWg.T6GAqACTQrr"/>
-      <w:bookmarkStart w:id="28" w:name="yQCFdT6GAqACEC4r"/>
+      <w:bookmarkStart w:id="28" w:name="MgWg.T6GAqACTQrr"/>
+      <w:bookmarkStart w:id="29" w:name="yQCFdT6GAqACEC4r"/>
     </w:p>
     <w:p>
       <w:pPr>
@@ -21915,14 +21917,14 @@
       <w:pPr>
         <w:pStyle w:val="Titre2"/>
       </w:pPr>
-      <w:bookmarkStart w:id="29" w:name="_Toc85975683"/>
+      <w:bookmarkStart w:id="30" w:name="_Toc85975683"/>
       <w:r>
         <w:lastRenderedPageBreak/>
         <w:t>9. Tramway</w:t>
       </w:r>
-      <w:bookmarkEnd w:id="27"/>
       <w:bookmarkEnd w:id="28"/>
       <w:bookmarkEnd w:id="29"/>
+      <w:bookmarkEnd w:id="30"/>
     </w:p>
     <w:p>
       <w:pPr>
@@ -23975,8 +23977,8 @@
       <w:pPr>
         <w:pStyle w:val="Titre2"/>
       </w:pPr>
-      <w:bookmarkStart w:id="30" w:name="ROlw.T6GAqACTQto"/>
-      <w:bookmarkStart w:id="31" w:name="yQCFdT6GAqACEC4s"/>
+      <w:bookmarkStart w:id="31" w:name="ROlw.T6GAqACTQto"/>
+      <w:bookmarkStart w:id="32" w:name="yQCFdT6GAqACEC4s"/>
     </w:p>
     <w:p>
       <w:pPr>
@@ -23999,14 +24001,14 @@
       <w:pPr>
         <w:pStyle w:val="Titre2"/>
       </w:pPr>
-      <w:bookmarkStart w:id="32" w:name="_Toc85975684"/>
+      <w:bookmarkStart w:id="33" w:name="_Toc85975684"/>
       <w:r>
         <w:lastRenderedPageBreak/>
         <w:t>10. Player</w:t>
       </w:r>
-      <w:bookmarkEnd w:id="30"/>
       <w:bookmarkEnd w:id="31"/>
       <w:bookmarkEnd w:id="32"/>
+      <w:bookmarkEnd w:id="33"/>
     </w:p>
     <w:p>
       <w:pPr>
@@ -25548,8 +25550,8 @@
       <w:pPr>
         <w:pStyle w:val="Titre2"/>
       </w:pPr>
-      <w:bookmarkStart w:id="33" w:name="l66GFT6FYHiUCRLr"/>
-      <w:bookmarkStart w:id="34" w:name="yQCFdT6GAqACEC4t"/>
+      <w:bookmarkStart w:id="34" w:name="l66GFT6FYHiUCRLr"/>
+      <w:bookmarkStart w:id="35" w:name="yQCFdT6GAqACEC4t"/>
     </w:p>
     <w:p>
       <w:pPr>
@@ -25572,14 +25574,14 @@
       <w:pPr>
         <w:pStyle w:val="Titre2"/>
       </w:pPr>
-      <w:bookmarkStart w:id="35" w:name="_Toc85975685"/>
+      <w:bookmarkStart w:id="36" w:name="_Toc85975685"/>
       <w:r>
         <w:lastRenderedPageBreak/>
         <w:t>11. Vector2</w:t>
       </w:r>
-      <w:bookmarkEnd w:id="33"/>
       <w:bookmarkEnd w:id="34"/>
       <w:bookmarkEnd w:id="35"/>
+      <w:bookmarkEnd w:id="36"/>
     </w:p>
     <w:p>
       <w:pPr>
@@ -27657,8 +27659,8 @@
       <w:pPr>
         <w:pStyle w:val="Titre2"/>
       </w:pPr>
-      <w:bookmarkStart w:id="36" w:name="mKGjhT6GAqCAAQsZ"/>
-      <w:bookmarkStart w:id="37" w:name="yQCFdT6GAqACEC4u"/>
+      <w:bookmarkStart w:id="37" w:name="mKGjhT6GAqCAAQsZ"/>
+      <w:bookmarkStart w:id="38" w:name="yQCFdT6GAqACEC4u"/>
     </w:p>
     <w:p>
       <w:pPr>
@@ -27681,14 +27683,14 @@
       <w:pPr>
         <w:pStyle w:val="Titre2"/>
       </w:pPr>
-      <w:bookmarkStart w:id="38" w:name="_Toc85975686"/>
+      <w:bookmarkStart w:id="39" w:name="_Toc85975686"/>
       <w:r>
         <w:lastRenderedPageBreak/>
         <w:t>12. Area</w:t>
       </w:r>
-      <w:bookmarkEnd w:id="36"/>
       <w:bookmarkEnd w:id="37"/>
       <w:bookmarkEnd w:id="38"/>
+      <w:bookmarkEnd w:id="39"/>
     </w:p>
     <w:p>
       <w:pPr>
@@ -29911,8 +29913,8 @@
       <w:pPr>
         <w:pStyle w:val="Titre1"/>
       </w:pPr>
-      <w:bookmarkStart w:id="39" w:name="yQCFdT6GAqACEC4v"/>
-      <w:bookmarkStart w:id="40" w:name="W8C2yT6FYFnAAQpG"/>
+      <w:bookmarkStart w:id="40" w:name="yQCFdT6GAqACEC4v"/>
+      <w:bookmarkStart w:id="41" w:name="W8C2yT6FYFnAAQpG"/>
     </w:p>
     <w:p>
       <w:pPr>
@@ -29938,12 +29940,12 @@
       <w:pPr>
         <w:pStyle w:val="Titre1"/>
       </w:pPr>
-      <w:bookmarkStart w:id="41" w:name="_Toc85975687"/>
+      <w:bookmarkStart w:id="42" w:name="_Toc85975687"/>
       <w:r>
         <w:lastRenderedPageBreak/>
         <w:t>Séquences</w:t>
       </w:r>
-      <w:bookmarkEnd w:id="41"/>
+      <w:bookmarkEnd w:id="42"/>
     </w:p>
     <w:p>
       <w:r>
@@ -29997,13 +29999,13 @@
       <w:pPr>
         <w:pStyle w:val="Titre2"/>
       </w:pPr>
-      <w:bookmarkStart w:id="42" w:name="_Toc85975688"/>
+      <w:bookmarkStart w:id="43" w:name="_Toc85975688"/>
       <w:r>
         <w:t>1. Lancer partie</w:t>
       </w:r>
-      <w:bookmarkEnd w:id="39"/>
       <w:bookmarkEnd w:id="40"/>
-      <w:bookmarkEnd w:id="42"/>
+      <w:bookmarkEnd w:id="41"/>
+      <w:bookmarkEnd w:id="43"/>
     </w:p>
     <w:p>
       <w:pPr>
@@ -30071,8 +30073,8 @@
           <w:szCs w:val="44"/>
         </w:rPr>
       </w:pPr>
-      <w:bookmarkStart w:id="43" w:name="yQCFdT6GAqACEC4w"/>
-      <w:bookmarkStart w:id="44" w:name="tLcXmT6GAqCAAQvv"/>
+      <w:bookmarkStart w:id="44" w:name="yQCFdT6GAqACEC4w"/>
+      <w:bookmarkStart w:id="45" w:name="tLcXmT6GAqCAAQvv"/>
       <w:r>
         <w:br w:type="page"/>
       </w:r>
@@ -30081,7 +30083,7 @@
       <w:pPr>
         <w:pStyle w:val="Titre2"/>
       </w:pPr>
-      <w:bookmarkStart w:id="45" w:name="_Toc85975689"/>
+      <w:bookmarkStart w:id="46" w:name="_Toc85975689"/>
       <w:r>
         <w:lastRenderedPageBreak/>
         <w:t>2</w:t>
@@ -30089,9 +30091,9 @@
       <w:r>
         <w:t>. Créer une ligne</w:t>
       </w:r>
-      <w:bookmarkEnd w:id="43"/>
       <w:bookmarkEnd w:id="44"/>
       <w:bookmarkEnd w:id="45"/>
+      <w:bookmarkEnd w:id="46"/>
     </w:p>
     <w:p>
       <w:pPr>
